--- a/法令ファイル/鉄道線路の道路への敷設の許可手続を定める政令/鉄道線路の道路への敷設の許可手続を定める政令（昭和六十二年政令第七十八号）.docx
+++ b/法令ファイル/鉄道線路の道路への敷設の許可手続を定める政令/鉄道線路の道路への敷設の許可手続を定める政令（昭和六十二年政令第七十八号）.docx
@@ -126,7 +126,7 @@
         <w:pStyle w:val="Heading1"/>
       </w:pPr>
       <w:r>
-        <w:t>附　則（平成一一年一一月一〇日政令第三五二号）</w:t>
+        <w:t>附則（平成一一年一一月一〇日政令第三五二号）</w:t>
       </w:r>
     </w:p>
     <w:p>
@@ -152,10 +152,22 @@
         <w:pStyle w:val="Heading1"/>
       </w:pPr>
       <w:r>
-        <w:t>附　則（平成一二年六月七日政令第三一二号）</w:t>
+        <w:t>附則（平成一二年六月七日政令第三一二号）</w:t>
       </w:r>
     </w:p>
     <w:p>
+      <w:pPr>
+        <w:pStyle w:val="Heading5"/>
+        <w:ind w:left="440"/>
+      </w:pPr>
+      <w:r>
+        <w:t>１</w:t>
+      </w:r>
+    </w:p>
+    <w:p>
+      <w:pPr>
+        <w:ind w:left="440"/>
+      </w:pPr>
       <w:r>
         <w:t>この政令は、内閣法の一部を改正する法律（平成十一年法律第八十八号）の施行の日（平成十三年一月六日）から施行する。</w:t>
       </w:r>
@@ -180,7 +192,7 @@
     </w:pPr>
     <w:r>
       <w:tab/>
-      <w:t>WeGov v0.1 - FTS141</w:t>
+      <w:t>WeGov v0.2 - FTS141</w:t>
     </w:r>
   </w:p>
 </w:ftr>
